--- a/supplementary/README.docx
+++ b/supplementary/README.docx
@@ -2076,6 +2076,207 @@
           <w:rtl w:val="0"/>
         </w:rPr>
         <w:t xml:space="preserve">HyPhy output for analyses of selection on supplemental_data_file_8.phy (subclade of interest for zoonotic events in PB2 data).</w:t>
+      </w:r>
+    </w:p>
+    <w:p>
+      <w:pPr>
+        <w:spacing w:line="240" w:lineRule="auto"/>
+        <w:rPr>
+          <w:sz w:val="24"/>
+          <w:szCs w:val="24"/>
+        </w:rPr>
+      </w:pPr>
+      <w:r>
+        <w:rPr>
+          <w:rtl w:val="0"/>
+        </w:rPr>
+      </w:r>
+    </w:p>
+    <w:p>
+      <w:pPr>
+        <w:rPr>
+          <w:sz w:val="24"/>
+          <w:szCs w:val="24"/>
+        </w:rPr>
+      </w:pPr>
+      <w:r>
+        <w:rPr>
+          <w:sz w:val="24"/>
+          <w:szCs w:val="24"/>
+          <w:rtl w:val="0"/>
+        </w:rPr>
+        <w:t xml:space="preserve">—------------------------------------------------------------------------------------------------------------------</w:t>
+      </w:r>
+    </w:p>
+    <w:p>
+      <w:pPr>
+        <w:spacing w:line="240" w:lineRule="auto"/>
+        <w:rPr>
+          <w:sz w:val="24"/>
+          <w:szCs w:val="24"/>
+        </w:rPr>
+      </w:pPr>
+      <w:r>
+        <w:rPr>
+          <w:rtl w:val="0"/>
+        </w:rPr>
+      </w:r>
+    </w:p>
+    <w:p>
+      <w:pPr>
+        <w:spacing w:line="240" w:lineRule="auto"/>
+        <w:rPr>
+          <w:sz w:val="24"/>
+          <w:szCs w:val="24"/>
+        </w:rPr>
+      </w:pPr>
+      <w:r>
+        <w:rPr>
+          <w:sz w:val="24"/>
+          <w:szCs w:val="24"/>
+          <w:rtl w:val="0"/>
+        </w:rPr>
+        <w:t xml:space="preserve">supplemental_data_table_16.pdf</w:t>
+      </w:r>
+    </w:p>
+    <w:p>
+      <w:pPr>
+        <w:spacing w:line="240" w:lineRule="auto"/>
+        <w:rPr>
+          <w:sz w:val="24"/>
+          <w:szCs w:val="24"/>
+        </w:rPr>
+      </w:pPr>
+      <w:r>
+        <w:rPr>
+          <w:rtl w:val="0"/>
+        </w:rPr>
+      </w:r>
+    </w:p>
+    <w:p>
+      <w:pPr>
+        <w:spacing w:line="240" w:lineRule="auto"/>
+        <w:rPr>
+          <w:sz w:val="24"/>
+          <w:szCs w:val="24"/>
+        </w:rPr>
+      </w:pPr>
+      <w:r>
+        <w:rPr>
+          <w:sz w:val="24"/>
+          <w:szCs w:val="24"/>
+          <w:rtl w:val="0"/>
+        </w:rPr>
+        <w:t xml:space="preserve">Legend </w:t>
+      </w:r>
+    </w:p>
+    <w:p>
+      <w:pPr>
+        <w:spacing w:line="240" w:lineRule="auto"/>
+        <w:rPr>
+          <w:sz w:val="24"/>
+          <w:szCs w:val="24"/>
+        </w:rPr>
+      </w:pPr>
+      <w:r>
+        <w:rPr>
+          <w:sz w:val="24"/>
+          <w:szCs w:val="24"/>
+          <w:rtl w:val="0"/>
+        </w:rPr>
+        <w:t xml:space="preserve">Acknowledgement that some viral HA sequences and associated metadata in this dataset are published in GISAID’s EpiFlu database.  Other viral HA sequences and associated metadata in this dataset are in NIH's Genbank.</w:t>
+      </w:r>
+    </w:p>
+    <w:p>
+      <w:pPr>
+        <w:rPr>
+          <w:sz w:val="24"/>
+          <w:szCs w:val="24"/>
+        </w:rPr>
+      </w:pPr>
+      <w:r>
+        <w:rPr>
+          <w:sz w:val="24"/>
+          <w:szCs w:val="24"/>
+          <w:rtl w:val="0"/>
+        </w:rPr>
+        <w:t xml:space="preserve">—------------------------------------------------------------------------------------------------------------------</w:t>
+      </w:r>
+    </w:p>
+    <w:p>
+      <w:pPr>
+        <w:spacing w:line="240" w:lineRule="auto"/>
+        <w:rPr>
+          <w:sz w:val="24"/>
+          <w:szCs w:val="24"/>
+        </w:rPr>
+      </w:pPr>
+      <w:r>
+        <w:rPr>
+          <w:rtl w:val="0"/>
+        </w:rPr>
+      </w:r>
+    </w:p>
+    <w:p>
+      <w:pPr>
+        <w:spacing w:line="240" w:lineRule="auto"/>
+        <w:rPr>
+          <w:sz w:val="24"/>
+          <w:szCs w:val="24"/>
+        </w:rPr>
+      </w:pPr>
+      <w:r>
+        <w:rPr>
+          <w:rtl w:val="0"/>
+        </w:rPr>
+      </w:r>
+    </w:p>
+    <w:p>
+      <w:pPr>
+        <w:spacing w:line="240" w:lineRule="auto"/>
+        <w:rPr>
+          <w:sz w:val="24"/>
+          <w:szCs w:val="24"/>
+        </w:rPr>
+      </w:pPr>
+      <w:r>
+        <w:rPr>
+          <w:sz w:val="24"/>
+          <w:szCs w:val="24"/>
+          <w:rtl w:val="0"/>
+        </w:rPr>
+        <w:t xml:space="preserve">supplemental_data_table_17.pdf</w:t>
+      </w:r>
+    </w:p>
+    <w:p>
+      <w:pPr>
+        <w:spacing w:line="240" w:lineRule="auto"/>
+        <w:rPr>
+          <w:sz w:val="24"/>
+          <w:szCs w:val="24"/>
+        </w:rPr>
+      </w:pPr>
+      <w:r>
+        <w:rPr>
+          <w:rtl w:val="0"/>
+        </w:rPr>
+      </w:r>
+    </w:p>
+    <w:p>
+      <w:pPr>
+        <w:spacing w:line="240" w:lineRule="auto"/>
+        <w:rPr>
+          <w:sz w:val="24"/>
+          <w:szCs w:val="24"/>
+        </w:rPr>
+      </w:pPr>
+      <w:r>
+        <w:rPr>
+          <w:sz w:val="24"/>
+          <w:szCs w:val="24"/>
+          <w:rtl w:val="0"/>
+        </w:rPr>
+        <w:t xml:space="preserve">Acknowledgement that some viral PB2 sequences and associated metadata in this dataset are published in GISAID’s EpiFlu database.  Other viral PB2 sequences and associated metadata in this dataset are in NIH's Genbank.</w:t>
       </w:r>
     </w:p>
     <w:p>

--- a/supplementary/README.docx
+++ b/supplementary/README.docx
@@ -2328,35 +2328,7 @@
           <w:sz w:val="24"/>
           <w:szCs w:val="24"/>
         </w:rPr>
-        <w:t xml:space="preserve">Curated multiple sequence alignment of </w:t>
-      </w:r>
-      <w:r>
-        <w:rPr>
-          <w:sz w:val="24"/>
-          <w:szCs w:val="24"/>
-        </w:rPr>
-        <w:t>22858</w:t>
-      </w:r>
-      <w:r>
-        <w:rPr>
-          <w:sz w:val="24"/>
-          <w:szCs w:val="24"/>
-        </w:rPr>
-        <w:t xml:space="preserve"> </w:t>
-      </w:r>
-      <w:r>
-        <w:rPr>
-          <w:sz w:val="24"/>
-          <w:szCs w:val="24"/>
-        </w:rPr>
-        <w:t>Matrix Protein</w:t>
-      </w:r>
-      <w:r>
-        <w:rPr>
-          <w:sz w:val="24"/>
-          <w:szCs w:val="24"/>
-        </w:rPr>
-        <w:t xml:space="preserve"> 2 nucleotide sequences for H5N1 aligned to </w:t>
+        <w:t xml:space="preserve">Curated multiple sequence alignment of 22858 Matrix Protein 2 nucleotide sequences for H5N1 aligned to </w:t>
       </w:r>
       <w:r>
         <w:rPr>
@@ -2451,49 +2423,7 @@
           <w:sz w:val="24"/>
           <w:szCs w:val="24"/>
         </w:rPr>
-        <w:t xml:space="preserve">Curated multiple sequence alignment of </w:t>
-      </w:r>
-      <w:r>
-        <w:rPr>
-          <w:sz w:val="24"/>
-          <w:szCs w:val="24"/>
-        </w:rPr>
-        <w:t>257</w:t>
-      </w:r>
-      <w:r>
-        <w:rPr>
-          <w:sz w:val="24"/>
-          <w:szCs w:val="24"/>
-        </w:rPr>
-        <w:t xml:space="preserve"> </w:t>
-      </w:r>
-      <w:r>
-        <w:rPr>
-          <w:sz w:val="24"/>
-          <w:szCs w:val="24"/>
-        </w:rPr>
-        <w:t xml:space="preserve">Neuraminidase </w:t>
-      </w:r>
-      <w:r>
-        <w:rPr>
-          <w:sz w:val="24"/>
-          <w:szCs w:val="24"/>
-        </w:rPr>
-        <w:t xml:space="preserve">nucleotide sequences for H5N1 aligned to </w:t>
-      </w:r>
-      <w:r>
-        <w:rPr>
-          <w:sz w:val="24"/>
-          <w:szCs w:val="24"/>
-        </w:rPr>
-        <w:t>1410</w:t>
-      </w:r>
-      <w:r>
-        <w:rPr>
-          <w:sz w:val="24"/>
-          <w:szCs w:val="24"/>
-        </w:rPr>
-        <w:t xml:space="preserve"> columns.</w:t>
+        <w:t>Curated multiple sequence alignment of 257 Neuraminidase nucleotide sequences for H5N1 aligned to 1410 columns.</w:t>
       </w:r>
     </w:p>
     <w:p>
@@ -2574,21 +2504,7 @@
           <w:sz w:val="24"/>
           <w:szCs w:val="24"/>
         </w:rPr>
-        <w:t xml:space="preserve">Curated multiple sequence alignment of </w:t>
-      </w:r>
-      <w:r>
-        <w:rPr>
-          <w:sz w:val="24"/>
-          <w:szCs w:val="24"/>
-        </w:rPr>
-        <w:t>429</w:t>
-      </w:r>
-      <w:r>
-        <w:rPr>
-          <w:sz w:val="24"/>
-          <w:szCs w:val="24"/>
-        </w:rPr>
-        <w:t xml:space="preserve"> Polymerase </w:t>
+        <w:t xml:space="preserve">Curated multiple sequence alignment of 429 Polymerase </w:t>
       </w:r>
       <w:proofErr w:type="gramStart"/>
       <w:r>
@@ -2596,14 +2512,7 @@
           <w:sz w:val="24"/>
           <w:szCs w:val="24"/>
         </w:rPr>
-        <w:t xml:space="preserve">Acid </w:t>
-      </w:r>
-      <w:r>
-        <w:rPr>
-          <w:sz w:val="24"/>
-          <w:szCs w:val="24"/>
-        </w:rPr>
-        <w:t xml:space="preserve"> nucleotide</w:t>
+        <w:t>Acid  nucleotide</w:t>
       </w:r>
       <w:proofErr w:type="gramEnd"/>
       <w:r>
@@ -2611,21 +2520,7 @@
           <w:sz w:val="24"/>
           <w:szCs w:val="24"/>
         </w:rPr>
-        <w:t xml:space="preserve"> sequences for H5N1 aligned to 2</w:t>
-      </w:r>
-      <w:r>
-        <w:rPr>
-          <w:sz w:val="24"/>
-          <w:szCs w:val="24"/>
-        </w:rPr>
-        <w:t>148</w:t>
-      </w:r>
-      <w:r>
-        <w:rPr>
-          <w:sz w:val="24"/>
-          <w:szCs w:val="24"/>
-        </w:rPr>
-        <w:t xml:space="preserve"> columns.</w:t>
+        <w:t xml:space="preserve"> sequences for H5N1 aligned to 2148 columns.</w:t>
       </w:r>
     </w:p>
     <w:p>
@@ -2706,49 +2601,7 @@
           <w:sz w:val="24"/>
           <w:szCs w:val="24"/>
         </w:rPr>
-        <w:t xml:space="preserve">Curated multiple sequence alignment of </w:t>
-      </w:r>
-      <w:r>
-        <w:rPr>
-          <w:sz w:val="24"/>
-          <w:szCs w:val="24"/>
-        </w:rPr>
-        <w:t xml:space="preserve">9841 </w:t>
-      </w:r>
-      <w:r>
-        <w:rPr>
-          <w:sz w:val="24"/>
-          <w:szCs w:val="24"/>
-        </w:rPr>
-        <w:t xml:space="preserve">Polymerase Basic </w:t>
-      </w:r>
-      <w:r>
-        <w:rPr>
-          <w:sz w:val="24"/>
-          <w:szCs w:val="24"/>
-        </w:rPr>
-        <w:t>1</w:t>
-      </w:r>
-      <w:r>
-        <w:rPr>
-          <w:sz w:val="24"/>
-          <w:szCs w:val="24"/>
-        </w:rPr>
-        <w:t xml:space="preserve"> nucleotide sequences for H5N1 aligned to 22</w:t>
-      </w:r>
-      <w:r>
-        <w:rPr>
-          <w:sz w:val="24"/>
-          <w:szCs w:val="24"/>
-        </w:rPr>
-        <w:t>74</w:t>
-      </w:r>
-      <w:r>
-        <w:rPr>
-          <w:sz w:val="24"/>
-          <w:szCs w:val="24"/>
-        </w:rPr>
-        <w:t xml:space="preserve"> columns.</w:t>
+        <w:t>Curated multiple sequence alignment of 9841 Polymerase Basic 1 nucleotide sequences for H5N1 aligned to 2274 columns.</w:t>
       </w:r>
     </w:p>
     <w:p>
@@ -2783,21 +2636,7 @@
           <w:szCs w:val="24"/>
         </w:rPr>
         <w:lastRenderedPageBreak/>
-        <w:t>supplemental_data_file</w:t>
-      </w:r>
-      <w:r>
-        <w:rPr>
-          <w:sz w:val="24"/>
-          <w:szCs w:val="24"/>
-        </w:rPr>
-        <w:t>_22</w:t>
-      </w:r>
-      <w:r>
-        <w:rPr>
-          <w:sz w:val="24"/>
-          <w:szCs w:val="24"/>
-        </w:rPr>
-        <w:t>.phy</w:t>
+        <w:t>supplemental_data_file_22.phy</w:t>
       </w:r>
     </w:p>
     <w:p>
@@ -2835,35 +2674,7 @@
           <w:sz w:val="24"/>
           <w:szCs w:val="24"/>
         </w:rPr>
-        <w:t xml:space="preserve">Curated multiple sequence alignment of the subclade of interest for zoonotic events containing 22858 </w:t>
-      </w:r>
-      <w:r>
-        <w:rPr>
-          <w:sz w:val="24"/>
-          <w:szCs w:val="24"/>
-        </w:rPr>
-        <w:t>Matrix protein</w:t>
-      </w:r>
-      <w:r>
-        <w:rPr>
-          <w:sz w:val="24"/>
-          <w:szCs w:val="24"/>
-        </w:rPr>
-        <w:t xml:space="preserve"> 2 nucleotide sequences for H5N1 aligned to </w:t>
-      </w:r>
-      <w:r>
-        <w:rPr>
-          <w:sz w:val="24"/>
-          <w:szCs w:val="24"/>
-        </w:rPr>
-        <w:t>294</w:t>
-      </w:r>
-      <w:r>
-        <w:rPr>
-          <w:sz w:val="24"/>
-          <w:szCs w:val="24"/>
-        </w:rPr>
-        <w:t xml:space="preserve"> columns.</w:t>
+        <w:t>Curated multiple sequence alignment of the subclade of interest for zoonotic events containing 22858 Matrix protein 2 nucleotide sequences for H5N1 aligned to 294 columns.</w:t>
       </w:r>
     </w:p>
     <w:p>
@@ -2935,49 +2746,7 @@
           <w:sz w:val="24"/>
           <w:szCs w:val="24"/>
         </w:rPr>
-        <w:t xml:space="preserve">Curated multiple sequence alignment of the subclade of interest for zoonotic events containing </w:t>
-      </w:r>
-      <w:r>
-        <w:rPr>
-          <w:sz w:val="24"/>
-          <w:szCs w:val="24"/>
-        </w:rPr>
-        <w:t>9841</w:t>
-      </w:r>
-      <w:r>
-        <w:rPr>
-          <w:sz w:val="24"/>
-          <w:szCs w:val="24"/>
-        </w:rPr>
-        <w:t xml:space="preserve"> </w:t>
-      </w:r>
-      <w:r>
-        <w:rPr>
-          <w:sz w:val="24"/>
-          <w:szCs w:val="24"/>
-        </w:rPr>
-        <w:t>Polymerase Basic 1</w:t>
-      </w:r>
-      <w:r>
-        <w:rPr>
-          <w:sz w:val="24"/>
-          <w:szCs w:val="24"/>
-        </w:rPr>
-        <w:t xml:space="preserve"> nucleotide sequences for H5N1 aligned to </w:t>
-      </w:r>
-      <w:r>
-        <w:rPr>
-          <w:sz w:val="24"/>
-          <w:szCs w:val="24"/>
-        </w:rPr>
-        <w:t>2274</w:t>
-      </w:r>
-      <w:r>
-        <w:rPr>
-          <w:sz w:val="24"/>
-          <w:szCs w:val="24"/>
-        </w:rPr>
-        <w:t xml:space="preserve"> columns.</w:t>
+        <w:t>Curated multiple sequence alignment of the subclade of interest for zoonotic events containing 9841 Polymerase Basic 1 nucleotide sequences for H5N1 aligned to 2274 columns.</w:t>
       </w:r>
     </w:p>
     <w:p>
@@ -3155,21 +2924,7 @@
           <w:sz w:val="24"/>
           <w:szCs w:val="24"/>
         </w:rPr>
-        <w:t>Supplemental_fig_2</w:t>
-      </w:r>
-      <w:r>
-        <w:rPr>
-          <w:sz w:val="24"/>
-          <w:szCs w:val="24"/>
-        </w:rPr>
-        <w:t>6</w:t>
-      </w:r>
-      <w:r>
-        <w:rPr>
-          <w:sz w:val="24"/>
-          <w:szCs w:val="24"/>
-        </w:rPr>
-        <w:t>.png</w:t>
+        <w:t>Supplemental_fig_26.png</w:t>
       </w:r>
     </w:p>
     <w:p>
@@ -3297,6 +3052,158 @@
           <w:szCs w:val="24"/>
         </w:rPr>
         <w:t>.</w:t>
+      </w:r>
+    </w:p>
+    <w:p>
+      <w:pPr>
+        <w:pBdr>
+          <w:bottom w:val="single" w:sz="6" w:space="1" w:color="auto"/>
+        </w:pBdr>
+        <w:rPr>
+          <w:sz w:val="24"/>
+          <w:szCs w:val="24"/>
+        </w:rPr>
+      </w:pPr>
+    </w:p>
+    <w:p>
+      <w:pPr>
+        <w:rPr>
+          <w:sz w:val="24"/>
+          <w:szCs w:val="24"/>
+        </w:rPr>
+      </w:pPr>
+    </w:p>
+    <w:p>
+      <w:pPr>
+        <w:rPr>
+          <w:sz w:val="24"/>
+          <w:szCs w:val="24"/>
+        </w:rPr>
+      </w:pPr>
+      <w:r>
+        <w:rPr>
+          <w:sz w:val="24"/>
+          <w:szCs w:val="24"/>
+        </w:rPr>
+        <w:t>Supplemental_fig_28.png</w:t>
+      </w:r>
+    </w:p>
+    <w:p>
+      <w:pPr>
+        <w:rPr>
+          <w:sz w:val="24"/>
+          <w:szCs w:val="24"/>
+        </w:rPr>
+      </w:pPr>
+    </w:p>
+    <w:p>
+      <w:pPr>
+        <w:rPr>
+          <w:sz w:val="24"/>
+          <w:szCs w:val="24"/>
+        </w:rPr>
+      </w:pPr>
+      <w:r>
+        <w:rPr>
+          <w:sz w:val="24"/>
+          <w:szCs w:val="24"/>
+        </w:rPr>
+        <w:t>Legend</w:t>
+      </w:r>
+    </w:p>
+    <w:p>
+      <w:pPr>
+        <w:rPr>
+          <w:sz w:val="24"/>
+          <w:szCs w:val="24"/>
+        </w:rPr>
+      </w:pPr>
+      <w:r>
+        <w:rPr>
+          <w:sz w:val="24"/>
+          <w:szCs w:val="24"/>
+        </w:rPr>
+        <w:t>A boxplot graph showing the results of HADDOCK3 docking simulations for Hemagglutinin (HA) binding to avian and human sialic acid (SA) glycans. The y-axis represents the Van der Waals’ energy, which measures binding affinity, with lower values indicating stronger binding interactions. The x-axis categorizes the results based on the type of SA (avian or human). Each colored point represents an individual sample [Blue: EPI1846961 (A/Astrakhan/3212/2020, vaccine candidate), Cyan: EPI3171488 (A/Texas/37/2024), Red: PQ591824 (A/California/150/2024), and Orange: PQ809550 (A/Louisiana/12/2024)], and their corresponding energies are plotted for both avian and human SA. The figure suggests that HA binding energies do not show a significant preference between human and avian SA, as the distributions overlap considerably.</w:t>
+      </w:r>
+    </w:p>
+    <w:p>
+      <w:pPr>
+        <w:pBdr>
+          <w:bottom w:val="single" w:sz="6" w:space="1" w:color="auto"/>
+        </w:pBdr>
+        <w:rPr>
+          <w:sz w:val="24"/>
+          <w:szCs w:val="24"/>
+        </w:rPr>
+      </w:pPr>
+    </w:p>
+    <w:p>
+      <w:pPr>
+        <w:rPr>
+          <w:sz w:val="24"/>
+          <w:szCs w:val="24"/>
+        </w:rPr>
+      </w:pPr>
+    </w:p>
+    <w:p>
+      <w:pPr>
+        <w:rPr>
+          <w:sz w:val="24"/>
+          <w:szCs w:val="24"/>
+        </w:rPr>
+      </w:pPr>
+      <w:r>
+        <w:rPr>
+          <w:sz w:val="24"/>
+          <w:szCs w:val="24"/>
+        </w:rPr>
+        <w:t>Supplemental_fig_29.png</w:t>
+      </w:r>
+    </w:p>
+    <w:p>
+      <w:pPr>
+        <w:rPr>
+          <w:sz w:val="24"/>
+          <w:szCs w:val="24"/>
+        </w:rPr>
+      </w:pPr>
+    </w:p>
+    <w:p>
+      <w:pPr>
+        <w:rPr>
+          <w:sz w:val="24"/>
+          <w:szCs w:val="24"/>
+        </w:rPr>
+      </w:pPr>
+      <w:r>
+        <w:rPr>
+          <w:sz w:val="24"/>
+          <w:szCs w:val="24"/>
+        </w:rPr>
+        <w:t>Legend</w:t>
+      </w:r>
+    </w:p>
+    <w:p>
+      <w:pPr>
+        <w:rPr>
+          <w:sz w:val="24"/>
+          <w:szCs w:val="24"/>
+        </w:rPr>
+      </w:pPr>
+      <w:r>
+        <w:rPr>
+          <w:sz w:val="24"/>
+          <w:szCs w:val="24"/>
+        </w:rPr>
+        <w:t xml:space="preserve">Docking results of avian (green) and human (magenta) sialic acid (SA) with each Hemagglutinin (HA) sample. Each colored HA structure represents an individual virus [Blue: EPI1846961 (​​A/Astrakhan/3212/2020, vaccine candidate), Cyan: EPI3171488 (A/Texas/37/2024), Red: PQ591824 (A/California/150/2024), and Orange: PQ809550 (A/Louisiana/12/2024)]. The analysis reveals minimal variation in the interaction </w:t>
+      </w:r>
+      <w:r>
+        <w:rPr>
+          <w:sz w:val="24"/>
+          <w:szCs w:val="24"/>
+        </w:rPr>
+        <w:lastRenderedPageBreak/>
+        <w:t>patterns between human and avian SA, as indicated by the similar binding orientations and positions of the SA molecules. Additionally, the binding interactions remain consistent across different HA samples for each type of SA, suggesting a lack of significant structural preference for either human or avian SA.</w:t>
       </w:r>
     </w:p>
     <w:p>

--- a/supplementary/README.docx
+++ b/supplementary/README.docx
@@ -3204,6 +3204,78 @@
         </w:rPr>
         <w:lastRenderedPageBreak/>
         <w:t>patterns between human and avian SA, as indicated by the similar binding orientations and positions of the SA molecules. Additionally, the binding interactions remain consistent across different HA samples for each type of SA, suggesting a lack of significant structural preference for either human or avian SA.</w:t>
+      </w:r>
+    </w:p>
+    <w:p>
+      <w:pPr>
+        <w:pBdr>
+          <w:bottom w:val="single" w:sz="6" w:space="1" w:color="auto"/>
+        </w:pBdr>
+        <w:rPr>
+          <w:sz w:val="24"/>
+          <w:szCs w:val="24"/>
+        </w:rPr>
+      </w:pPr>
+    </w:p>
+    <w:p>
+      <w:pPr>
+        <w:rPr>
+          <w:sz w:val="24"/>
+          <w:szCs w:val="24"/>
+        </w:rPr>
+      </w:pPr>
+    </w:p>
+    <w:p>
+      <w:pPr>
+        <w:rPr>
+          <w:sz w:val="24"/>
+          <w:szCs w:val="24"/>
+        </w:rPr>
+      </w:pPr>
+      <w:r>
+        <w:rPr>
+          <w:sz w:val="24"/>
+          <w:szCs w:val="24"/>
+        </w:rPr>
+        <w:t>Supplemental_fig_30.png</w:t>
+      </w:r>
+    </w:p>
+    <w:p>
+      <w:pPr>
+        <w:rPr>
+          <w:sz w:val="24"/>
+          <w:szCs w:val="24"/>
+        </w:rPr>
+      </w:pPr>
+    </w:p>
+    <w:p>
+      <w:pPr>
+        <w:rPr>
+          <w:sz w:val="24"/>
+          <w:szCs w:val="24"/>
+        </w:rPr>
+      </w:pPr>
+      <w:r>
+        <w:rPr>
+          <w:sz w:val="24"/>
+          <w:szCs w:val="24"/>
+        </w:rPr>
+        <w:t>Legend</w:t>
+      </w:r>
+    </w:p>
+    <w:p>
+      <w:pPr>
+        <w:rPr>
+          <w:sz w:val="24"/>
+          <w:szCs w:val="24"/>
+        </w:rPr>
+      </w:pPr>
+      <w:r>
+        <w:rPr>
+          <w:sz w:val="24"/>
+          <w:szCs w:val="24"/>
+        </w:rPr>
+        <w:t>This bar graph contains a representation of the total number of states with confirmed cases of H5N1 in livestock, poultry, mammals, and wild birds in the United States from 01/01/2024 to 06/05/2025. The data for this was sourced from the United States Department of Agriculture’s APHIS program. The y-axis measures the total number of states with confirmed cases of H5N1, and the x-axis shows the month each case was reported and detected. Each bar is labeled for clarity.</w:t>
       </w:r>
     </w:p>
     <w:p>
